--- a/web/public/template/ee-4404-03 特殊作業工安自主檢點表(電力作業) .docx
+++ b/web/public/template/ee-4404-03 特殊作業工安自主檢點表(電力作業) .docx
@@ -48,7 +48,7 @@
       </w:r>
       <w:r>
         <w:rPr>
-          <w:rFonts w:hAnsi="DFKai-SB"/>
+          <w:rFonts w:hAnsi="標楷體"/>
           <w:b/>
           <w:color w:val="000000"/>
           <w:sz w:val="32"/>
@@ -57,7 +57,7 @@
       </w:r>
       <w:r>
         <w:rPr>
-          <w:rFonts w:hAnsi="DFKai-SB" w:hint="eastAsia"/>
+          <w:rFonts w:hAnsi="標楷體" w:hint="eastAsia"/>
           <w:b/>
           <w:color w:val="000000"/>
           <w:sz w:val="32"/>
@@ -66,7 +66,7 @@
       </w:r>
       <w:r>
         <w:rPr>
-          <w:rFonts w:hAnsi="DFKai-SB"/>
+          <w:rFonts w:hAnsi="標楷體"/>
           <w:b/>
           <w:color w:val="000000"/>
           <w:sz w:val="32"/>
@@ -117,7 +117,7 @@
       </w:pPr>
       <w:r>
         <w:rPr>
-          <w:rFonts w:hAnsi="DFKai-SB"/>
+          <w:rFonts w:hAnsi="標楷體"/>
           <w:b/>
           <w:color w:val="000000"/>
           <w:sz w:val="36"/>
@@ -126,7 +126,7 @@
       </w:r>
       <w:r>
         <w:rPr>
-          <w:rFonts w:hAnsi="DFKai-SB"/>
+          <w:rFonts w:hAnsi="標楷體"/>
           <w:b/>
           <w:color w:val="000000"/>
           <w:sz w:val="36"/>
@@ -188,7 +188,7 @@
             </w:pPr>
             <w:r>
               <w:rPr>
-                <w:rFonts w:hAnsi="DFKai-SB"/>
+                <w:rFonts w:hAnsi="標楷體"/>
                 <w:color w:val="000000"/>
                 <w:szCs w:val="24"/>
               </w:rPr>
@@ -197,63 +197,63 @@
             </w:r>
             <w:r>
               <w:rPr>
-                <w:rFonts w:ascii="DFKai-SB" w:hAnsi="DFKai-SB" w:hint="eastAsia"/>
+                <w:rFonts w:ascii="標楷體" w:hAnsi="標楷體" w:hint="eastAsia"/>
                 <w:szCs w:val="24"/>
               </w:rPr>
               <w:t>□</w:t>
             </w:r>
             <w:r>
               <w:rPr>
-                <w:rFonts w:hAnsi="DFKai-SB"/>
+                <w:rFonts w:hAnsi="標楷體"/>
                 <w:szCs w:val="24"/>
               </w:rPr>
               <w:t xml:space="preserve">動火作業　　　</w:t>
             </w:r>
             <w:r>
               <w:rPr>
-                <w:rFonts w:ascii="DFKai-SB" w:hAnsi="DFKai-SB"/>
+                <w:rFonts w:ascii="標楷體" w:hAnsi="標楷體"/>
                 <w:szCs w:val="24"/>
               </w:rPr>
               <w:t xml:space="preserve">　</w:t>
             </w:r>
             <w:r>
               <w:rPr>
-                <w:rFonts w:ascii="DFKai-SB" w:hAnsi="DFKai-SB" w:hint="eastAsia"/>
+                <w:rFonts w:ascii="標楷體" w:hAnsi="標楷體" w:hint="eastAsia"/>
                 <w:szCs w:val="24"/>
               </w:rPr>
               <w:t>□</w:t>
             </w:r>
             <w:r>
               <w:rPr>
-                <w:rFonts w:hAnsi="DFKai-SB"/>
+                <w:rFonts w:hAnsi="標楷體"/>
                 <w:szCs w:val="24"/>
               </w:rPr>
               <w:t xml:space="preserve">高架作業　　　　　</w:t>
             </w:r>
             <w:r>
               <w:rPr>
-                <w:rFonts w:ascii="DFKai-SB" w:hAnsi="DFKai-SB" w:hint="eastAsia"/>
+                <w:rFonts w:ascii="標楷體" w:hAnsi="標楷體" w:hint="eastAsia"/>
                 <w:szCs w:val="24"/>
               </w:rPr>
               <w:t>□</w:t>
             </w:r>
             <w:r>
               <w:rPr>
-                <w:rFonts w:hAnsi="DFKai-SB"/>
+                <w:rFonts w:hAnsi="標楷體"/>
                 <w:szCs w:val="24"/>
               </w:rPr>
               <w:t xml:space="preserve">局限空間作業　　</w:t>
             </w:r>
             <w:r>
               <w:rPr>
-                <w:rFonts w:ascii="DFKai-SB" w:hAnsi="DFKai-SB" w:hint="eastAsia"/>
+                <w:rFonts w:ascii="標楷體" w:hAnsi="標楷體" w:hint="eastAsia"/>
                 <w:szCs w:val="24"/>
               </w:rPr>
               <w:t>■</w:t>
             </w:r>
             <w:r>
               <w:rPr>
-                <w:rFonts w:hAnsi="DFKai-SB"/>
+                <w:rFonts w:hAnsi="標楷體"/>
                 <w:szCs w:val="24"/>
               </w:rPr>
               <w:t>電力作業</w:t>
@@ -266,7 +266,7 @@
             </w:r>
             <w:r>
               <w:rPr>
-                <w:rFonts w:hAnsi="DFKai-SB"/>
+                <w:rFonts w:hAnsi="標楷體"/>
                 <w:szCs w:val="24"/>
               </w:rPr>
               <w:t xml:space="preserve">　　　　　　</w:t>
@@ -279,42 +279,42 @@
             </w:r>
             <w:r>
               <w:rPr>
-                <w:rFonts w:ascii="DFKai-SB" w:hAnsi="DFKai-SB" w:hint="eastAsia"/>
+                <w:rFonts w:ascii="標楷體" w:hAnsi="標楷體" w:hint="eastAsia"/>
                 <w:szCs w:val="24"/>
               </w:rPr>
               <w:t>□</w:t>
             </w:r>
             <w:r>
               <w:rPr>
-                <w:rFonts w:hAnsi="DFKai-SB"/>
+                <w:rFonts w:hAnsi="標楷體"/>
                 <w:szCs w:val="24"/>
               </w:rPr>
               <w:t xml:space="preserve">吊籠作業　　　　</w:t>
             </w:r>
             <w:r>
               <w:rPr>
-                <w:rFonts w:ascii="DFKai-SB" w:hAnsi="DFKai-SB" w:hint="eastAsia"/>
+                <w:rFonts w:ascii="標楷體" w:hAnsi="標楷體" w:hint="eastAsia"/>
                 <w:szCs w:val="24"/>
               </w:rPr>
               <w:t>□</w:t>
             </w:r>
             <w:r>
               <w:rPr>
-                <w:rFonts w:hAnsi="DFKai-SB"/>
+                <w:rFonts w:hAnsi="標楷體"/>
                 <w:szCs w:val="24"/>
               </w:rPr>
               <w:t xml:space="preserve">起重吊掛作業　　　</w:t>
             </w:r>
             <w:r>
               <w:rPr>
-                <w:rFonts w:ascii="DFKai-SB" w:hAnsi="DFKai-SB" w:hint="eastAsia"/>
+                <w:rFonts w:ascii="標楷體" w:hAnsi="標楷體" w:hint="eastAsia"/>
                 <w:szCs w:val="24"/>
               </w:rPr>
               <w:t>□</w:t>
             </w:r>
             <w:r>
               <w:rPr>
-                <w:rFonts w:hAnsi="DFKai-SB"/>
+                <w:rFonts w:hAnsi="標楷體"/>
                 <w:szCs w:val="24"/>
               </w:rPr>
               <w:t>施工架組裝作業</w:t>
@@ -327,14 +327,14 @@
             </w:r>
             <w:r>
               <w:rPr>
-                <w:rFonts w:ascii="DFKai-SB" w:hAnsi="DFKai-SB" w:hint="eastAsia"/>
+                <w:rFonts w:ascii="標楷體" w:hAnsi="標楷體" w:hint="eastAsia"/>
                 <w:szCs w:val="24"/>
               </w:rPr>
               <w:t>□</w:t>
             </w:r>
             <w:r>
               <w:rPr>
-                <w:rFonts w:hAnsi="DFKai-SB"/>
+                <w:rFonts w:hAnsi="標楷體"/>
                 <w:szCs w:val="24"/>
               </w:rPr>
               <w:t>管線拆離作業</w:t>
@@ -347,35 +347,35 @@
             </w:r>
             <w:r>
               <w:rPr>
-                <w:rFonts w:hAnsi="DFKai-SB"/>
+                <w:rFonts w:hAnsi="標楷體"/>
                 <w:szCs w:val="24"/>
               </w:rPr>
               <w:t xml:space="preserve">　　　　</w:t>
             </w:r>
             <w:r>
               <w:rPr>
-                <w:rFonts w:ascii="DFKai-SB" w:hAnsi="DFKai-SB" w:hint="eastAsia"/>
+                <w:rFonts w:ascii="標楷體" w:hAnsi="標楷體" w:hint="eastAsia"/>
                 <w:szCs w:val="24"/>
               </w:rPr>
               <w:t>□</w:t>
             </w:r>
             <w:r>
               <w:rPr>
-                <w:rFonts w:hAnsi="DFKai-SB"/>
+                <w:rFonts w:hAnsi="標楷體"/>
                 <w:szCs w:val="24"/>
               </w:rPr>
               <w:t xml:space="preserve">開口作業　　　　</w:t>
             </w:r>
             <w:r>
               <w:rPr>
-                <w:rFonts w:ascii="DFKai-SB" w:hAnsi="DFKai-SB" w:hint="eastAsia"/>
+                <w:rFonts w:ascii="標楷體" w:hAnsi="標楷體" w:hint="eastAsia"/>
                 <w:szCs w:val="24"/>
               </w:rPr>
               <w:t>□</w:t>
             </w:r>
             <w:r>
               <w:rPr>
-                <w:rFonts w:hAnsi="DFKai-SB"/>
+                <w:rFonts w:hAnsi="標楷體"/>
                 <w:szCs w:val="24"/>
               </w:rPr>
               <w:t>化學作業</w:t>
@@ -388,7 +388,7 @@
             </w:r>
             <w:r>
               <w:rPr>
-                <w:rFonts w:hAnsi="DFKai-SB"/>
+                <w:rFonts w:hAnsi="標楷體"/>
                 <w:szCs w:val="24"/>
               </w:rPr>
               <w:t xml:space="preserve">　　</w:t>
@@ -404,7 +404,7 @@
             </w:pPr>
             <w:r>
               <w:rPr>
-                <w:rFonts w:hAnsi="DFKai-SB"/>
+                <w:rFonts w:hAnsi="標楷體"/>
                 <w:color w:val="000000"/>
                 <w:szCs w:val="24"/>
               </w:rPr>
@@ -449,7 +449,7 @@
             </w:r>
             <w:r>
               <w:rPr>
-                <w:rFonts w:hAnsi="DFKai-SB"/>
+                <w:rFonts w:hAnsi="標楷體"/>
                 <w:color w:val="000000"/>
                 <w:szCs w:val="24"/>
               </w:rPr>
@@ -494,7 +494,7 @@
             </w:r>
             <w:r>
               <w:rPr>
-                <w:rFonts w:hAnsi="DFKai-SB"/>
+                <w:rFonts w:hAnsi="標楷體"/>
                 <w:color w:val="000000"/>
                 <w:szCs w:val="24"/>
               </w:rPr>
@@ -539,7 +539,7 @@
             </w:r>
             <w:r>
               <w:rPr>
-                <w:rFonts w:hAnsi="DFKai-SB"/>
+                <w:rFonts w:hAnsi="標楷體"/>
                 <w:color w:val="000000"/>
                 <w:szCs w:val="24"/>
               </w:rPr>
@@ -616,7 +616,7 @@
             </w:pPr>
             <w:r>
               <w:rPr>
-                <w:rFonts w:hAnsi="DFKai-SB"/>
+                <w:rFonts w:hAnsi="標楷體"/>
                 <w:color w:val="000000"/>
                 <w:szCs w:val="24"/>
               </w:rPr>
@@ -653,7 +653,7 @@
             </w:pPr>
             <w:r>
               <w:rPr>
-                <w:rFonts w:hAnsi="DFKai-SB"/>
+                <w:rFonts w:hAnsi="標楷體"/>
                 <w:color w:val="000000"/>
               </w:rPr>
               <w:t>代碼</w:t>
@@ -683,14 +683,14 @@
             </w:pPr>
             <w:r>
               <w:rPr>
-                <w:rFonts w:hAnsi="DFKai-SB"/>
+                <w:rFonts w:hAnsi="標楷體"/>
                 <w:color w:val="000000"/>
               </w:rPr>
               <w:t>檢點</w:t>
             </w:r>
             <w:r>
               <w:rPr>
-                <w:rFonts w:hAnsi="DFKai-SB"/>
+                <w:rFonts w:hAnsi="標楷體"/>
                 <w:color w:val="000000"/>
               </w:rPr>
               <w:t>項目</w:t>
@@ -720,7 +720,7 @@
             </w:pPr>
             <w:r>
               <w:rPr>
-                <w:rFonts w:hAnsi="DFKai-SB"/>
+                <w:rFonts w:hAnsi="標楷體"/>
                 <w:color w:val="000000"/>
               </w:rPr>
               <w:t>結</w:t>
@@ -733,7 +733,7 @@
             </w:r>
             <w:r>
               <w:rPr>
-                <w:rFonts w:hAnsi="DFKai-SB"/>
+                <w:rFonts w:hAnsi="標楷體"/>
                 <w:color w:val="000000"/>
               </w:rPr>
               <w:t>果</w:t>
@@ -763,7 +763,7 @@
             </w:pPr>
             <w:r>
               <w:rPr>
-                <w:rFonts w:hAnsi="DFKai-SB"/>
+                <w:rFonts w:hAnsi="標楷體"/>
                 <w:color w:val="000000"/>
                 <w:spacing w:val="-2"/>
               </w:rPr>
@@ -781,7 +781,7 @@
             </w:pPr>
             <w:r>
               <w:rPr>
-                <w:rFonts w:hAnsi="DFKai-SB"/>
+                <w:rFonts w:hAnsi="標楷體"/>
                 <w:color w:val="000000"/>
                 <w:spacing w:val="-2"/>
               </w:rPr>
@@ -796,7 +796,7 @@
             </w:r>
             <w:r>
               <w:rPr>
-                <w:rFonts w:hAnsi="DFKai-SB"/>
+                <w:rFonts w:hAnsi="標楷體"/>
                 <w:color w:val="000000"/>
                 <w:spacing w:val="-2"/>
               </w:rPr>
@@ -896,7 +896,7 @@
             </w:pPr>
             <w:r>
               <w:rPr>
-                <w:rFonts w:hAnsi="DFKai-SB"/>
+                <w:rFonts w:hAnsi="標楷體"/>
                 <w:color w:val="000000"/>
               </w:rPr>
               <w:t>正常</w:t>
@@ -926,7 +926,7 @@
             </w:pPr>
             <w:r>
               <w:rPr>
-                <w:rFonts w:hAnsi="DFKai-SB"/>
+                <w:rFonts w:hAnsi="標楷體"/>
                 <w:color w:val="000000"/>
               </w:rPr>
               <w:t>異常</w:t>
@@ -984,7 +984,7 @@
             </w:pPr>
             <w:r>
               <w:rPr>
-                <w:rFonts w:hAnsi="DFKai-SB"/>
+                <w:rFonts w:hAnsi="標楷體"/>
                 <w:color w:val="000000"/>
                 <w:szCs w:val="24"/>
               </w:rPr>
@@ -1001,7 +1001,7 @@
             </w:pPr>
             <w:r>
               <w:rPr>
-                <w:rFonts w:hAnsi="DFKai-SB"/>
+                <w:rFonts w:hAnsi="標楷體"/>
                 <w:color w:val="000000"/>
                 <w:szCs w:val="24"/>
               </w:rPr>
@@ -1018,7 +1018,7 @@
             </w:pPr>
             <w:r>
               <w:rPr>
-                <w:rFonts w:hAnsi="DFKai-SB"/>
+                <w:rFonts w:hAnsi="標楷體"/>
                 <w:color w:val="000000"/>
                 <w:szCs w:val="24"/>
               </w:rPr>
@@ -1035,7 +1035,7 @@
             </w:pPr>
             <w:r>
               <w:rPr>
-                <w:rFonts w:hAnsi="DFKai-SB"/>
+                <w:rFonts w:hAnsi="標楷體"/>
                 <w:color w:val="000000"/>
                 <w:szCs w:val="24"/>
               </w:rPr>
@@ -1052,7 +1052,7 @@
             </w:pPr>
             <w:r>
               <w:rPr>
-                <w:rFonts w:hAnsi="DFKai-SB"/>
+                <w:rFonts w:hAnsi="標楷體"/>
                 <w:color w:val="000000"/>
                 <w:szCs w:val="24"/>
               </w:rPr>
@@ -1112,7 +1112,7 @@
             </w:pPr>
             <w:r>
               <w:rPr>
-                <w:rFonts w:hAnsi="DFKai-SB"/>
+                <w:rFonts w:hAnsi="標楷體"/>
                 <w:sz w:val="21"/>
                 <w:szCs w:val="21"/>
               </w:rPr>
@@ -1158,6 +1158,32 @@
                 <w:color w:val="000000"/>
               </w:rPr>
               <w:t>01Normal}</w:t>
+            </w:r>
+            <w:r>
+              <w:rPr>
+                <w:color w:val="000000"/>
+              </w:rPr>
+              <w:t>{items.</w:t>
+            </w:r>
+            <w:r>
+              <w:rPr>
+                <w:rFonts w:hint="eastAsia"/>
+                <w:color w:val="000000"/>
+              </w:rPr>
+              <w:t>B</w:t>
+            </w:r>
+            <w:r>
+              <w:rPr>
+                <w:rFonts w:hint="eastAsia"/>
+                <w:color w:val="000000"/>
+              </w:rPr>
+              <w:t>D</w:t>
+            </w:r>
+            <w:r>
+              <w:rPr>
+                <w:color w:val="000000"/>
+              </w:rPr>
+              <w:t>01NotApplicable}</w:t>
             </w:r>
           </w:p>
         </w:tc>
@@ -1325,7 +1351,7 @@
             </w:pPr>
             <w:r>
               <w:rPr>
-                <w:rFonts w:hAnsi="DFKai-SB"/>
+                <w:rFonts w:hAnsi="標楷體"/>
                 <w:sz w:val="21"/>
                 <w:szCs w:val="21"/>
               </w:rPr>
@@ -1384,6 +1410,45 @@
                 <w:color w:val="000000"/>
               </w:rPr>
               <w:t>Normal}</w:t>
+            </w:r>
+            <w:r>
+              <w:rPr>
+                <w:color w:val="000000"/>
+              </w:rPr>
+              <w:t>{items.</w:t>
+            </w:r>
+            <w:r>
+              <w:rPr>
+                <w:rFonts w:hint="eastAsia"/>
+                <w:color w:val="000000"/>
+              </w:rPr>
+              <w:t>B</w:t>
+            </w:r>
+            <w:r>
+              <w:rPr>
+                <w:rFonts w:hint="eastAsia"/>
+                <w:color w:val="000000"/>
+              </w:rPr>
+              <w:t>D</w:t>
+            </w:r>
+            <w:r>
+              <w:rPr>
+                <w:color w:val="000000"/>
+              </w:rPr>
+              <w:t>0</w:t>
+            </w:r>
+            <w:r>
+              <w:rPr>
+                <w:rFonts w:hint="eastAsia"/>
+                <w:color w:val="000000"/>
+              </w:rPr>
+              <w:t>2</w:t>
+            </w:r>
+            <w:r>
+              <w:rPr>
+                <w:color w:val="000000"/>
+              </w:rPr>
+              <w:t>NotApplicable}</w:t>
             </w:r>
           </w:p>
         </w:tc>
@@ -1579,7 +1644,7 @@
             </w:pPr>
             <w:r>
               <w:rPr>
-                <w:rFonts w:hAnsi="DFKai-SB"/>
+                <w:rFonts w:hAnsi="標楷體"/>
                 <w:sz w:val="21"/>
                 <w:szCs w:val="21"/>
               </w:rPr>
@@ -1638,6 +1703,45 @@
                 <w:color w:val="000000"/>
               </w:rPr>
               <w:t>Normal}</w:t>
+            </w:r>
+            <w:r>
+              <w:rPr>
+                <w:color w:val="000000"/>
+              </w:rPr>
+              <w:t>{items.</w:t>
+            </w:r>
+            <w:r>
+              <w:rPr>
+                <w:rFonts w:hint="eastAsia"/>
+                <w:color w:val="000000"/>
+              </w:rPr>
+              <w:t>B</w:t>
+            </w:r>
+            <w:r>
+              <w:rPr>
+                <w:rFonts w:hint="eastAsia"/>
+                <w:color w:val="000000"/>
+              </w:rPr>
+              <w:t>D</w:t>
+            </w:r>
+            <w:r>
+              <w:rPr>
+                <w:color w:val="000000"/>
+              </w:rPr>
+              <w:t>0</w:t>
+            </w:r>
+            <w:r>
+              <w:rPr>
+                <w:rFonts w:hint="eastAsia"/>
+                <w:color w:val="000000"/>
+              </w:rPr>
+              <w:t>3</w:t>
+            </w:r>
+            <w:r>
+              <w:rPr>
+                <w:color w:val="000000"/>
+              </w:rPr>
+              <w:t>NotApplicable}</w:t>
             </w:r>
           </w:p>
         </w:tc>
@@ -1833,7 +1937,7 @@
             </w:pPr>
             <w:r>
               <w:rPr>
-                <w:rFonts w:hAnsi="DFKai-SB"/>
+                <w:rFonts w:hAnsi="標楷體"/>
                 <w:sz w:val="21"/>
                 <w:szCs w:val="21"/>
               </w:rPr>
@@ -1892,6 +1996,45 @@
                 <w:color w:val="000000"/>
               </w:rPr>
               <w:t>Normal}</w:t>
+            </w:r>
+            <w:r>
+              <w:rPr>
+                <w:color w:val="000000"/>
+              </w:rPr>
+              <w:t>{items.</w:t>
+            </w:r>
+            <w:r>
+              <w:rPr>
+                <w:rFonts w:hint="eastAsia"/>
+                <w:color w:val="000000"/>
+              </w:rPr>
+              <w:t>B</w:t>
+            </w:r>
+            <w:r>
+              <w:rPr>
+                <w:rFonts w:hint="eastAsia"/>
+                <w:color w:val="000000"/>
+              </w:rPr>
+              <w:t>D</w:t>
+            </w:r>
+            <w:r>
+              <w:rPr>
+                <w:color w:val="000000"/>
+              </w:rPr>
+              <w:t>0</w:t>
+            </w:r>
+            <w:r>
+              <w:rPr>
+                <w:rFonts w:hint="eastAsia"/>
+                <w:color w:val="000000"/>
+              </w:rPr>
+              <w:t>4</w:t>
+            </w:r>
+            <w:r>
+              <w:rPr>
+                <w:color w:val="000000"/>
+              </w:rPr>
+              <w:t>NotApplicable}</w:t>
             </w:r>
           </w:p>
         </w:tc>
@@ -2087,7 +2230,7 @@
             </w:pPr>
             <w:r>
               <w:rPr>
-                <w:rFonts w:hAnsi="DFKai-SB"/>
+                <w:rFonts w:hAnsi="標楷體"/>
                 <w:sz w:val="21"/>
                 <w:szCs w:val="21"/>
               </w:rPr>
@@ -2146,6 +2289,45 @@
                 <w:color w:val="000000"/>
               </w:rPr>
               <w:t>Normal}</w:t>
+            </w:r>
+            <w:r>
+              <w:rPr>
+                <w:color w:val="000000"/>
+              </w:rPr>
+              <w:t>{items.</w:t>
+            </w:r>
+            <w:r>
+              <w:rPr>
+                <w:rFonts w:hint="eastAsia"/>
+                <w:color w:val="000000"/>
+              </w:rPr>
+              <w:t>B</w:t>
+            </w:r>
+            <w:r>
+              <w:rPr>
+                <w:rFonts w:hint="eastAsia"/>
+                <w:color w:val="000000"/>
+              </w:rPr>
+              <w:t>D</w:t>
+            </w:r>
+            <w:r>
+              <w:rPr>
+                <w:color w:val="000000"/>
+              </w:rPr>
+              <w:t>0</w:t>
+            </w:r>
+            <w:r>
+              <w:rPr>
+                <w:rFonts w:hint="eastAsia"/>
+                <w:color w:val="000000"/>
+              </w:rPr>
+              <w:t>5</w:t>
+            </w:r>
+            <w:r>
+              <w:rPr>
+                <w:color w:val="000000"/>
+              </w:rPr>
+              <w:t>NotApplicable}</w:t>
             </w:r>
           </w:p>
         </w:tc>
@@ -2341,7 +2523,7 @@
             </w:pPr>
             <w:r>
               <w:rPr>
-                <w:rFonts w:hAnsi="DFKai-SB"/>
+                <w:rFonts w:hAnsi="標楷體"/>
                 <w:sz w:val="21"/>
                 <w:szCs w:val="21"/>
               </w:rPr>
@@ -2400,6 +2582,45 @@
                 <w:color w:val="000000"/>
               </w:rPr>
               <w:t>Normal}</w:t>
+            </w:r>
+            <w:r>
+              <w:rPr>
+                <w:color w:val="000000"/>
+              </w:rPr>
+              <w:t>{items.</w:t>
+            </w:r>
+            <w:r>
+              <w:rPr>
+                <w:rFonts w:hint="eastAsia"/>
+                <w:color w:val="000000"/>
+              </w:rPr>
+              <w:t>B</w:t>
+            </w:r>
+            <w:r>
+              <w:rPr>
+                <w:rFonts w:hint="eastAsia"/>
+                <w:color w:val="000000"/>
+              </w:rPr>
+              <w:t>D</w:t>
+            </w:r>
+            <w:r>
+              <w:rPr>
+                <w:color w:val="000000"/>
+              </w:rPr>
+              <w:t>0</w:t>
+            </w:r>
+            <w:r>
+              <w:rPr>
+                <w:rFonts w:hint="eastAsia"/>
+                <w:color w:val="000000"/>
+              </w:rPr>
+              <w:t>6</w:t>
+            </w:r>
+            <w:r>
+              <w:rPr>
+                <w:color w:val="000000"/>
+              </w:rPr>
+              <w:t>NotApplicable}</w:t>
             </w:r>
           </w:p>
         </w:tc>
@@ -2595,7 +2816,7 @@
             </w:pPr>
             <w:r>
               <w:rPr>
-                <w:rFonts w:hAnsi="DFKai-SB"/>
+                <w:rFonts w:hAnsi="標楷體"/>
                 <w:sz w:val="21"/>
                 <w:szCs w:val="21"/>
               </w:rPr>
@@ -2654,6 +2875,45 @@
                 <w:color w:val="000000"/>
               </w:rPr>
               <w:t>Normal}</w:t>
+            </w:r>
+            <w:r>
+              <w:rPr>
+                <w:color w:val="000000"/>
+              </w:rPr>
+              <w:t>{items.</w:t>
+            </w:r>
+            <w:r>
+              <w:rPr>
+                <w:rFonts w:hint="eastAsia"/>
+                <w:color w:val="000000"/>
+              </w:rPr>
+              <w:t>B</w:t>
+            </w:r>
+            <w:r>
+              <w:rPr>
+                <w:rFonts w:hint="eastAsia"/>
+                <w:color w:val="000000"/>
+              </w:rPr>
+              <w:t>D</w:t>
+            </w:r>
+            <w:r>
+              <w:rPr>
+                <w:color w:val="000000"/>
+              </w:rPr>
+              <w:t>0</w:t>
+            </w:r>
+            <w:r>
+              <w:rPr>
+                <w:rFonts w:hint="eastAsia"/>
+                <w:color w:val="000000"/>
+              </w:rPr>
+              <w:t>7</w:t>
+            </w:r>
+            <w:r>
+              <w:rPr>
+                <w:color w:val="000000"/>
+              </w:rPr>
+              <w:t>NotApplicable}</w:t>
             </w:r>
           </w:p>
         </w:tc>
@@ -2849,7 +3109,7 @@
             </w:pPr>
             <w:r>
               <w:rPr>
-                <w:rFonts w:hAnsi="DFKai-SB"/>
+                <w:rFonts w:hAnsi="標楷體"/>
                 <w:sz w:val="21"/>
                 <w:szCs w:val="21"/>
               </w:rPr>
@@ -2908,6 +3168,45 @@
                 <w:color w:val="000000"/>
               </w:rPr>
               <w:t>Normal}</w:t>
+            </w:r>
+            <w:r>
+              <w:rPr>
+                <w:color w:val="000000"/>
+              </w:rPr>
+              <w:t>{items.</w:t>
+            </w:r>
+            <w:r>
+              <w:rPr>
+                <w:rFonts w:hint="eastAsia"/>
+                <w:color w:val="000000"/>
+              </w:rPr>
+              <w:t>B</w:t>
+            </w:r>
+            <w:r>
+              <w:rPr>
+                <w:rFonts w:hint="eastAsia"/>
+                <w:color w:val="000000"/>
+              </w:rPr>
+              <w:t>D</w:t>
+            </w:r>
+            <w:r>
+              <w:rPr>
+                <w:color w:val="000000"/>
+              </w:rPr>
+              <w:t>0</w:t>
+            </w:r>
+            <w:r>
+              <w:rPr>
+                <w:rFonts w:hint="eastAsia"/>
+                <w:color w:val="000000"/>
+              </w:rPr>
+              <w:t>8</w:t>
+            </w:r>
+            <w:r>
+              <w:rPr>
+                <w:color w:val="000000"/>
+              </w:rPr>
+              <w:t>NotApplicable}</w:t>
             </w:r>
           </w:p>
         </w:tc>
@@ -3103,7 +3402,7 @@
             </w:pPr>
             <w:r>
               <w:rPr>
-                <w:rFonts w:hAnsi="DFKai-SB"/>
+                <w:rFonts w:hAnsi="標楷體"/>
                 <w:sz w:val="21"/>
                 <w:szCs w:val="21"/>
               </w:rPr>
@@ -3162,6 +3461,45 @@
                 <w:color w:val="000000"/>
               </w:rPr>
               <w:t>1Normal}</w:t>
+            </w:r>
+            <w:r>
+              <w:rPr>
+                <w:color w:val="000000"/>
+              </w:rPr>
+              <w:t>{items.</w:t>
+            </w:r>
+            <w:r>
+              <w:rPr>
+                <w:rFonts w:hint="eastAsia"/>
+                <w:color w:val="000000"/>
+              </w:rPr>
+              <w:t>B</w:t>
+            </w:r>
+            <w:r>
+              <w:rPr>
+                <w:rFonts w:hint="eastAsia"/>
+                <w:color w:val="000000"/>
+              </w:rPr>
+              <w:t>D</w:t>
+            </w:r>
+            <w:r>
+              <w:rPr>
+                <w:color w:val="000000"/>
+              </w:rPr>
+              <w:t>0</w:t>
+            </w:r>
+            <w:r>
+              <w:rPr>
+                <w:rFonts w:hint="eastAsia"/>
+                <w:color w:val="000000"/>
+              </w:rPr>
+              <w:t>9</w:t>
+            </w:r>
+            <w:r>
+              <w:rPr>
+                <w:color w:val="000000"/>
+              </w:rPr>
+              <w:t>NotApplicable}</w:t>
             </w:r>
           </w:p>
         </w:tc>
@@ -3354,7 +3692,7 @@
               <w:jc w:val="both"/>
               <w:textAlignment w:val="auto"/>
               <w:rPr>
-                <w:rFonts w:eastAsia="DFKai-SB"/>
+                <w:rFonts w:eastAsia="標楷體"/>
                 <w:kern w:val="2"/>
                 <w:sz w:val="21"/>
                 <w:szCs w:val="21"/>
@@ -3362,7 +3700,7 @@
             </w:pPr>
             <w:r>
               <w:rPr>
-                <w:rFonts w:eastAsia="DFKai-SB" w:hAnsi="DFKai-SB"/>
+                <w:rFonts w:eastAsia="標楷體" w:hAnsi="標楷體"/>
                 <w:kern w:val="2"/>
                 <w:sz w:val="21"/>
                 <w:szCs w:val="21"/>
@@ -3401,20 +3739,53 @@
               <w:rPr>
                 <w:color w:val="000000"/>
               </w:rPr>
+              <w:t>D10</w:t>
+            </w:r>
+            <w:r>
+              <w:rPr>
+                <w:rFonts w:hint="eastAsia"/>
+                <w:color w:val="000000"/>
+              </w:rPr>
+              <w:t>Normal}</w:t>
+            </w:r>
+            <w:r>
+              <w:rPr>
+                <w:color w:val="000000"/>
+              </w:rPr>
+              <w:t>{items.</w:t>
+            </w:r>
+            <w:r>
+              <w:rPr>
+                <w:rFonts w:hint="eastAsia"/>
+                <w:color w:val="000000"/>
+              </w:rPr>
+              <w:t>B</w:t>
+            </w:r>
+            <w:r>
+              <w:rPr>
+                <w:rFonts w:hint="eastAsia"/>
+                <w:color w:val="000000"/>
+              </w:rPr>
               <w:t>D</w:t>
             </w:r>
             <w:r>
               <w:rPr>
                 <w:color w:val="000000"/>
               </w:rPr>
-              <w:t>10</w:t>
-            </w:r>
-            <w:r>
-              <w:rPr>
-                <w:rFonts w:hint="eastAsia"/>
-                <w:color w:val="000000"/>
-              </w:rPr>
-              <w:t>Normal}</w:t>
+              <w:t>1</w:t>
+            </w:r>
+            <w:r>
+              <w:rPr>
+                <w:rFonts w:hint="eastAsia"/>
+                <w:color w:val="000000"/>
+              </w:rPr>
+              <w:t>0</w:t>
+            </w:r>
+            <w:r>
+              <w:rPr>
+                <w:color w:val="000000"/>
+              </w:rPr>
+              <w:t>NotApplicable}</w:t>
             </w:r>
           </w:p>
         </w:tc>
@@ -3449,13 +3820,7 @@
               <w:rPr>
                 <w:color w:val="000000"/>
               </w:rPr>
-              <w:t>D</w:t>
-            </w:r>
-            <w:r>
-              <w:rPr>
-                <w:color w:val="000000"/>
-              </w:rPr>
-              <w:t>10</w:t>
+              <w:t>D10</w:t>
             </w:r>
             <w:r>
               <w:rPr>
@@ -3499,14 +3864,7 @@
                 <w:color w:val="000000"/>
                 <w:szCs w:val="24"/>
               </w:rPr>
-              <w:t>D</w:t>
-            </w:r>
-            <w:r>
-              <w:rPr>
-                <w:color w:val="000000"/>
-                <w:szCs w:val="24"/>
-              </w:rPr>
-              <w:t>10</w:t>
+              <w:t>D10</w:t>
             </w:r>
             <w:r>
               <w:rPr>
@@ -3592,7 +3950,7 @@
               <w:jc w:val="both"/>
               <w:textAlignment w:val="auto"/>
               <w:rPr>
-                <w:rFonts w:eastAsia="DFKai-SB"/>
+                <w:rFonts w:eastAsia="標楷體"/>
                 <w:kern w:val="2"/>
                 <w:sz w:val="21"/>
                 <w:szCs w:val="21"/>
@@ -3600,7 +3958,7 @@
             </w:pPr>
             <w:r>
               <w:rPr>
-                <w:rFonts w:eastAsia="DFKai-SB" w:hAnsi="DFKai-SB"/>
+                <w:rFonts w:eastAsia="標楷體" w:hAnsi="標楷體"/>
                 <w:kern w:val="2"/>
                 <w:sz w:val="21"/>
                 <w:szCs w:val="21"/>
@@ -3639,13 +3997,7 @@
               <w:rPr>
                 <w:color w:val="000000"/>
               </w:rPr>
-              <w:t>D</w:t>
-            </w:r>
-            <w:r>
-              <w:rPr>
-                <w:color w:val="000000"/>
-              </w:rPr>
-              <w:t>1</w:t>
+              <w:t>D1</w:t>
             </w:r>
             <w:r>
               <w:rPr>
@@ -3653,6 +4005,32 @@
                 <w:color w:val="000000"/>
               </w:rPr>
               <w:t>1Normal}</w:t>
+            </w:r>
+            <w:r>
+              <w:rPr>
+                <w:color w:val="000000"/>
+              </w:rPr>
+              <w:t>{items.</w:t>
+            </w:r>
+            <w:r>
+              <w:rPr>
+                <w:rFonts w:hint="eastAsia"/>
+                <w:color w:val="000000"/>
+              </w:rPr>
+              <w:t>B</w:t>
+            </w:r>
+            <w:r>
+              <w:rPr>
+                <w:rFonts w:hint="eastAsia"/>
+                <w:color w:val="000000"/>
+              </w:rPr>
+              <w:t>D1</w:t>
+            </w:r>
+            <w:r>
+              <w:rPr>
+                <w:color w:val="000000"/>
+              </w:rPr>
+              <w:t>1NotApplicable}</w:t>
             </w:r>
           </w:p>
         </w:tc>
@@ -3687,13 +4065,7 @@
               <w:rPr>
                 <w:color w:val="000000"/>
               </w:rPr>
-              <w:t>D</w:t>
-            </w:r>
-            <w:r>
-              <w:rPr>
-                <w:color w:val="000000"/>
-              </w:rPr>
-              <w:t>1</w:t>
+              <w:t>D1</w:t>
             </w:r>
             <w:r>
               <w:rPr>
@@ -3737,14 +4109,7 @@
                 <w:color w:val="000000"/>
                 <w:szCs w:val="24"/>
               </w:rPr>
-              <w:t>D</w:t>
-            </w:r>
-            <w:r>
-              <w:rPr>
-                <w:color w:val="000000"/>
-                <w:szCs w:val="24"/>
-              </w:rPr>
-              <w:t>1</w:t>
+              <w:t>D1</w:t>
             </w:r>
             <w:r>
               <w:rPr>
@@ -3833,7 +4198,7 @@
             </w:pPr>
             <w:r>
               <w:rPr>
-                <w:rFonts w:hAnsi="DFKai-SB"/>
+                <w:rFonts w:hAnsi="標楷體"/>
                 <w:sz w:val="21"/>
                 <w:szCs w:val="21"/>
               </w:rPr>
@@ -3871,13 +4236,7 @@
               <w:rPr>
                 <w:color w:val="000000"/>
               </w:rPr>
-              <w:t>D</w:t>
-            </w:r>
-            <w:r>
-              <w:rPr>
-                <w:color w:val="000000"/>
-              </w:rPr>
-              <w:t>12</w:t>
+              <w:t>D12</w:t>
             </w:r>
             <w:r>
               <w:rPr>
@@ -3885,6 +4244,32 @@
                 <w:color w:val="000000"/>
               </w:rPr>
               <w:t>Normal}</w:t>
+            </w:r>
+            <w:r>
+              <w:rPr>
+                <w:color w:val="000000"/>
+              </w:rPr>
+              <w:t>{items.</w:t>
+            </w:r>
+            <w:r>
+              <w:rPr>
+                <w:rFonts w:hint="eastAsia"/>
+                <w:color w:val="000000"/>
+              </w:rPr>
+              <w:t>B</w:t>
+            </w:r>
+            <w:r>
+              <w:rPr>
+                <w:rFonts w:hint="eastAsia"/>
+                <w:color w:val="000000"/>
+              </w:rPr>
+              <w:t>D12</w:t>
+            </w:r>
+            <w:r>
+              <w:rPr>
+                <w:color w:val="000000"/>
+              </w:rPr>
+              <w:t>NotApplicable}</w:t>
             </w:r>
           </w:p>
         </w:tc>
@@ -3919,13 +4304,7 @@
               <w:rPr>
                 <w:color w:val="000000"/>
               </w:rPr>
-              <w:t>D</w:t>
-            </w:r>
-            <w:r>
-              <w:rPr>
-                <w:color w:val="000000"/>
-              </w:rPr>
-              <w:t>12</w:t>
+              <w:t>D12</w:t>
             </w:r>
             <w:r>
               <w:rPr>
@@ -3969,14 +4348,7 @@
                 <w:color w:val="000000"/>
                 <w:szCs w:val="24"/>
               </w:rPr>
-              <w:t>D</w:t>
-            </w:r>
-            <w:r>
-              <w:rPr>
-                <w:color w:val="000000"/>
-                <w:szCs w:val="24"/>
-              </w:rPr>
-              <w:t>12</w:t>
+              <w:t>D12</w:t>
             </w:r>
             <w:r>
               <w:rPr>
@@ -4060,14 +4432,14 @@
               <w:spacing w:line="240" w:lineRule="exact"/>
               <w:jc w:val="both"/>
               <w:rPr>
-                <w:rFonts w:eastAsia="DFKai-SB"/>
+                <w:rFonts w:eastAsia="標楷體"/>
                 <w:sz w:val="21"/>
                 <w:szCs w:val="21"/>
               </w:rPr>
             </w:pPr>
             <w:r>
               <w:rPr>
-                <w:rFonts w:eastAsia="DFKai-SB" w:hAnsi="DFKai-SB"/>
+                <w:rFonts w:eastAsia="標楷體" w:hAnsi="標楷體"/>
                 <w:sz w:val="21"/>
                 <w:szCs w:val="21"/>
               </w:rPr>
@@ -4105,13 +4477,7 @@
               <w:rPr>
                 <w:color w:val="000000"/>
               </w:rPr>
-              <w:t>D</w:t>
-            </w:r>
-            <w:r>
-              <w:rPr>
-                <w:color w:val="000000"/>
-              </w:rPr>
-              <w:t>13</w:t>
+              <w:t>D13</w:t>
             </w:r>
             <w:r>
               <w:rPr>
@@ -4119,6 +4485,32 @@
                 <w:color w:val="000000"/>
               </w:rPr>
               <w:t>Normal}</w:t>
+            </w:r>
+            <w:r>
+              <w:rPr>
+                <w:color w:val="000000"/>
+              </w:rPr>
+              <w:t>{items.</w:t>
+            </w:r>
+            <w:r>
+              <w:rPr>
+                <w:rFonts w:hint="eastAsia"/>
+                <w:color w:val="000000"/>
+              </w:rPr>
+              <w:t>B</w:t>
+            </w:r>
+            <w:r>
+              <w:rPr>
+                <w:rFonts w:hint="eastAsia"/>
+                <w:color w:val="000000"/>
+              </w:rPr>
+              <w:t>D13</w:t>
+            </w:r>
+            <w:r>
+              <w:rPr>
+                <w:color w:val="000000"/>
+              </w:rPr>
+              <w:t>NotApplicable}</w:t>
             </w:r>
           </w:p>
         </w:tc>
@@ -4153,13 +4545,7 @@
               <w:rPr>
                 <w:color w:val="000000"/>
               </w:rPr>
-              <w:t>D</w:t>
-            </w:r>
-            <w:r>
-              <w:rPr>
-                <w:color w:val="000000"/>
-              </w:rPr>
-              <w:t>13</w:t>
+              <w:t>D13</w:t>
             </w:r>
             <w:r>
               <w:rPr>
@@ -4203,14 +4589,7 @@
                 <w:color w:val="000000"/>
                 <w:szCs w:val="24"/>
               </w:rPr>
-              <w:t>D</w:t>
-            </w:r>
-            <w:r>
-              <w:rPr>
-                <w:color w:val="000000"/>
-                <w:szCs w:val="24"/>
-              </w:rPr>
-              <w:t>13</w:t>
+              <w:t>D13</w:t>
             </w:r>
             <w:r>
               <w:rPr>
@@ -4298,7 +4677,7 @@
             </w:pPr>
             <w:r>
               <w:rPr>
-                <w:rFonts w:hAnsi="DFKai-SB"/>
+                <w:rFonts w:hAnsi="標楷體"/>
                 <w:sz w:val="21"/>
                 <w:szCs w:val="21"/>
               </w:rPr>
@@ -4336,13 +4715,7 @@
               <w:rPr>
                 <w:color w:val="000000"/>
               </w:rPr>
-              <w:t>D</w:t>
-            </w:r>
-            <w:r>
-              <w:rPr>
-                <w:color w:val="000000"/>
-              </w:rPr>
-              <w:t>14</w:t>
+              <w:t>D14</w:t>
             </w:r>
             <w:r>
               <w:rPr>
@@ -4350,6 +4723,32 @@
                 <w:color w:val="000000"/>
               </w:rPr>
               <w:t>Normal}</w:t>
+            </w:r>
+            <w:r>
+              <w:rPr>
+                <w:color w:val="000000"/>
+              </w:rPr>
+              <w:t>{items.</w:t>
+            </w:r>
+            <w:r>
+              <w:rPr>
+                <w:rFonts w:hint="eastAsia"/>
+                <w:color w:val="000000"/>
+              </w:rPr>
+              <w:t>B</w:t>
+            </w:r>
+            <w:r>
+              <w:rPr>
+                <w:rFonts w:hint="eastAsia"/>
+                <w:color w:val="000000"/>
+              </w:rPr>
+              <w:t>D14</w:t>
+            </w:r>
+            <w:r>
+              <w:rPr>
+                <w:color w:val="000000"/>
+              </w:rPr>
+              <w:t>NotApplicable}</w:t>
             </w:r>
           </w:p>
         </w:tc>
@@ -4384,13 +4783,7 @@
               <w:rPr>
                 <w:color w:val="000000"/>
               </w:rPr>
-              <w:t>D</w:t>
-            </w:r>
-            <w:r>
-              <w:rPr>
-                <w:color w:val="000000"/>
-              </w:rPr>
-              <w:t>14</w:t>
+              <w:t>D14</w:t>
             </w:r>
             <w:r>
               <w:rPr>
@@ -4434,14 +4827,7 @@
                 <w:color w:val="000000"/>
                 <w:szCs w:val="24"/>
               </w:rPr>
-              <w:t>D</w:t>
-            </w:r>
-            <w:r>
-              <w:rPr>
-                <w:color w:val="000000"/>
-                <w:szCs w:val="24"/>
-              </w:rPr>
-              <w:t>14</w:t>
+              <w:t>D14</w:t>
             </w:r>
             <w:r>
               <w:rPr>
@@ -4524,14 +4910,14 @@
               <w:spacing w:line="240" w:lineRule="exact"/>
               <w:jc w:val="both"/>
               <w:rPr>
-                <w:rFonts w:eastAsia="DFKai-SB"/>
+                <w:rFonts w:eastAsia="標楷體"/>
                 <w:sz w:val="21"/>
                 <w:szCs w:val="21"/>
               </w:rPr>
             </w:pPr>
             <w:r>
               <w:rPr>
-                <w:rFonts w:eastAsia="DFKai-SB" w:hAnsi="DFKai-SB"/>
+                <w:rFonts w:eastAsia="標楷體" w:hAnsi="標楷體"/>
                 <w:sz w:val="21"/>
                 <w:szCs w:val="21"/>
               </w:rPr>
@@ -4569,13 +4955,7 @@
               <w:rPr>
                 <w:color w:val="000000"/>
               </w:rPr>
-              <w:t>D</w:t>
-            </w:r>
-            <w:r>
-              <w:rPr>
-                <w:color w:val="000000"/>
-              </w:rPr>
-              <w:t>15</w:t>
+              <w:t>D15</w:t>
             </w:r>
             <w:r>
               <w:rPr>
@@ -4583,6 +4963,32 @@
                 <w:color w:val="000000"/>
               </w:rPr>
               <w:t>Normal}</w:t>
+            </w:r>
+            <w:r>
+              <w:rPr>
+                <w:color w:val="000000"/>
+              </w:rPr>
+              <w:t>{items.</w:t>
+            </w:r>
+            <w:r>
+              <w:rPr>
+                <w:rFonts w:hint="eastAsia"/>
+                <w:color w:val="000000"/>
+              </w:rPr>
+              <w:t>B</w:t>
+            </w:r>
+            <w:r>
+              <w:rPr>
+                <w:rFonts w:hint="eastAsia"/>
+                <w:color w:val="000000"/>
+              </w:rPr>
+              <w:t>D15</w:t>
+            </w:r>
+            <w:r>
+              <w:rPr>
+                <w:color w:val="000000"/>
+              </w:rPr>
+              <w:t>NotApplicable}</w:t>
             </w:r>
           </w:p>
         </w:tc>
@@ -4617,13 +5023,7 @@
               <w:rPr>
                 <w:color w:val="000000"/>
               </w:rPr>
-              <w:t>D</w:t>
-            </w:r>
-            <w:r>
-              <w:rPr>
-                <w:color w:val="000000"/>
-              </w:rPr>
-              <w:t>15</w:t>
+              <w:t>D15</w:t>
             </w:r>
             <w:r>
               <w:rPr>
@@ -4667,14 +5067,7 @@
                 <w:color w:val="000000"/>
                 <w:szCs w:val="24"/>
               </w:rPr>
-              <w:t>D</w:t>
-            </w:r>
-            <w:r>
-              <w:rPr>
-                <w:color w:val="000000"/>
-                <w:szCs w:val="24"/>
-              </w:rPr>
-              <w:t>15</w:t>
+              <w:t>D15</w:t>
             </w:r>
             <w:r>
               <w:rPr>
@@ -4764,7 +5157,7 @@
             </w:pPr>
             <w:r>
               <w:rPr>
-                <w:rFonts w:hAnsi="DFKai-SB"/>
+                <w:rFonts w:hAnsi="標楷體"/>
                 <w:sz w:val="21"/>
                 <w:szCs w:val="21"/>
               </w:rPr>
@@ -4779,7 +5172,7 @@
             </w:r>
             <w:r>
               <w:rPr>
-                <w:rFonts w:hAnsi="DFKai-SB"/>
+                <w:rFonts w:hAnsi="標楷體"/>
                 <w:sz w:val="21"/>
                 <w:szCs w:val="21"/>
               </w:rPr>
@@ -4817,13 +5210,7 @@
               <w:rPr>
                 <w:color w:val="000000"/>
               </w:rPr>
-              <w:t>D</w:t>
-            </w:r>
-            <w:r>
-              <w:rPr>
-                <w:color w:val="000000"/>
-              </w:rPr>
-              <w:t>16</w:t>
+              <w:t>D16</w:t>
             </w:r>
             <w:r>
               <w:rPr>
@@ -4831,6 +5218,32 @@
                 <w:color w:val="000000"/>
               </w:rPr>
               <w:t>Normal}</w:t>
+            </w:r>
+            <w:r>
+              <w:rPr>
+                <w:color w:val="000000"/>
+              </w:rPr>
+              <w:t>{items.</w:t>
+            </w:r>
+            <w:r>
+              <w:rPr>
+                <w:rFonts w:hint="eastAsia"/>
+                <w:color w:val="000000"/>
+              </w:rPr>
+              <w:t>B</w:t>
+            </w:r>
+            <w:r>
+              <w:rPr>
+                <w:rFonts w:hint="eastAsia"/>
+                <w:color w:val="000000"/>
+              </w:rPr>
+              <w:t>D16</w:t>
+            </w:r>
+            <w:r>
+              <w:rPr>
+                <w:color w:val="000000"/>
+              </w:rPr>
+              <w:t>NotApplicable}</w:t>
             </w:r>
           </w:p>
         </w:tc>
@@ -4865,13 +5278,7 @@
               <w:rPr>
                 <w:color w:val="000000"/>
               </w:rPr>
-              <w:t>D</w:t>
-            </w:r>
-            <w:r>
-              <w:rPr>
-                <w:color w:val="000000"/>
-              </w:rPr>
-              <w:t>16</w:t>
+              <w:t>D16</w:t>
             </w:r>
             <w:r>
               <w:rPr>
@@ -4915,14 +5322,7 @@
                 <w:color w:val="000000"/>
                 <w:szCs w:val="24"/>
               </w:rPr>
-              <w:t>D</w:t>
-            </w:r>
-            <w:r>
-              <w:rPr>
-                <w:color w:val="000000"/>
-                <w:szCs w:val="24"/>
-              </w:rPr>
-              <w:t>16</w:t>
+              <w:t>D16</w:t>
             </w:r>
             <w:r>
               <w:rPr>
@@ -4962,7 +5362,7 @@
             </w:pPr>
             <w:r>
               <w:rPr>
-                <w:rFonts w:hAnsi="DFKai-SB"/>
+                <w:rFonts w:hAnsi="標楷體"/>
                 <w:color w:val="000000"/>
                 <w:szCs w:val="24"/>
               </w:rPr>
@@ -5035,7 +5435,7 @@
             </w:pPr>
             <w:r>
               <w:rPr>
-                <w:rFonts w:hAnsi="DFKai-SB"/>
+                <w:rFonts w:hAnsi="標楷體"/>
                 <w:color w:val="000000"/>
                 <w:szCs w:val="24"/>
               </w:rPr>
@@ -5109,7 +5509,7 @@
             </w:pPr>
             <w:r>
               <w:rPr>
-                <w:rFonts w:hAnsi="DFKai-SB"/>
+                <w:rFonts w:hAnsi="標楷體"/>
                 <w:color w:val="000000"/>
                 <w:szCs w:val="24"/>
               </w:rPr>
@@ -5217,7 +5617,7 @@
             </w:pPr>
             <w:r>
               <w:rPr>
-                <w:rFonts w:hAnsi="DFKai-SB"/>
+                <w:rFonts w:hAnsi="標楷體"/>
                 <w:color w:val="000000"/>
                 <w:szCs w:val="24"/>
               </w:rPr>
@@ -5234,7 +5634,7 @@
             </w:pPr>
             <w:r>
               <w:rPr>
-                <w:rFonts w:hAnsi="DFKai-SB"/>
+                <w:rFonts w:hAnsi="標楷體"/>
                 <w:color w:val="000000"/>
                 <w:szCs w:val="24"/>
               </w:rPr>
@@ -5251,7 +5651,7 @@
             </w:pPr>
             <w:r>
               <w:rPr>
-                <w:rFonts w:hAnsi="DFKai-SB"/>
+                <w:rFonts w:hAnsi="標楷體"/>
                 <w:color w:val="000000"/>
                 <w:szCs w:val="24"/>
               </w:rPr>
@@ -5268,7 +5668,7 @@
             </w:pPr>
             <w:r>
               <w:rPr>
-                <w:rFonts w:hAnsi="DFKai-SB"/>
+                <w:rFonts w:hAnsi="標楷體"/>
                 <w:color w:val="000000"/>
                 <w:szCs w:val="24"/>
               </w:rPr>
@@ -5285,7 +5685,7 @@
             </w:pPr>
             <w:r>
               <w:rPr>
-                <w:rFonts w:hAnsi="DFKai-SB"/>
+                <w:rFonts w:hAnsi="標楷體"/>
                 <w:color w:val="000000"/>
                 <w:szCs w:val="24"/>
               </w:rPr>
@@ -5333,14 +5733,14 @@
               <w:spacing w:line="280" w:lineRule="exact"/>
               <w:textAlignment w:val="auto"/>
               <w:rPr>
-                <w:rFonts w:eastAsia="DFKai-SB"/>
+                <w:rFonts w:eastAsia="標楷體"/>
                 <w:kern w:val="2"/>
                 <w:szCs w:val="24"/>
               </w:rPr>
             </w:pPr>
             <w:r>
               <w:rPr>
-                <w:rFonts w:eastAsia="DFKai-SB" w:hAnsi="DFKai-SB"/>
+                <w:rFonts w:eastAsia="標楷體" w:hAnsi="標楷體"/>
                 <w:kern w:val="2"/>
               </w:rPr>
               <w:t>下班收工後已將電氣設備、氣體鋼瓶關閉。</w:t>
@@ -5373,7 +5773,7 @@
                 <w:rFonts w:hint="eastAsia"/>
                 <w:color w:val="000000"/>
               </w:rPr>
-              <w:t>{items.AA19Normal}</w:t>
+              <w:t>{items.AA19Normal}{items.AA19NotApplicable}</w:t>
             </w:r>
           </w:p>
         </w:tc>
@@ -5508,49 +5908,49 @@
               <w:spacing w:line="240" w:lineRule="exact"/>
               <w:jc w:val="both"/>
               <w:rPr>
-                <w:rFonts w:eastAsia="DFKai-SB"/>
+                <w:rFonts w:eastAsia="標楷體"/>
                 <w:kern w:val="2"/>
               </w:rPr>
             </w:pPr>
             <w:r>
               <w:rPr>
-                <w:rFonts w:eastAsia="DFKai-SB" w:hAnsi="DFKai-SB"/>
+                <w:rFonts w:eastAsia="標楷體" w:hAnsi="標楷體"/>
               </w:rPr>
               <w:t>已復原安全設施</w:t>
             </w:r>
             <w:r>
               <w:rPr>
-                <w:rFonts w:eastAsia="DFKai-SB"/>
+                <w:rFonts w:eastAsia="標楷體"/>
               </w:rPr>
               <w:t>(</w:t>
             </w:r>
             <w:r>
               <w:rPr>
-                <w:rFonts w:eastAsia="DFKai-SB" w:hAnsi="DFKai-SB"/>
+                <w:rFonts w:eastAsia="標楷體" w:hAnsi="標楷體"/>
               </w:rPr>
               <w:t>如：安全網、平台護欄</w:t>
             </w:r>
             <w:r>
               <w:rPr>
-                <w:rFonts w:eastAsia="DFKai-SB"/>
+                <w:rFonts w:eastAsia="標楷體"/>
               </w:rPr>
               <w:t>….</w:t>
             </w:r>
             <w:r>
               <w:rPr>
-                <w:rFonts w:eastAsia="DFKai-SB" w:hAnsi="DFKai-SB"/>
+                <w:rFonts w:eastAsia="標楷體" w:hAnsi="標楷體"/>
               </w:rPr>
               <w:t>等</w:t>
             </w:r>
             <w:r>
               <w:rPr>
-                <w:rFonts w:eastAsia="DFKai-SB"/>
+                <w:rFonts w:eastAsia="標楷體"/>
               </w:rPr>
               <w:t xml:space="preserve">) </w:t>
             </w:r>
             <w:r>
               <w:rPr>
-                <w:rFonts w:eastAsia="DFKai-SB" w:hAnsi="DFKai-SB"/>
+                <w:rFonts w:eastAsia="標楷體" w:hAnsi="標楷體"/>
               </w:rPr>
               <w:t>。</w:t>
             </w:r>
@@ -5582,7 +5982,7 @@
                 <w:rFonts w:hint="eastAsia"/>
                 <w:color w:val="000000"/>
               </w:rPr>
-              <w:t>{items.AA22Normal}</w:t>
+              <w:t>{items.AA22Normal}{items.AA22NotApplicable}</w:t>
             </w:r>
           </w:p>
         </w:tc>
@@ -5720,7 +6120,7 @@
             </w:pPr>
             <w:r>
               <w:rPr>
-                <w:rFonts w:hAnsi="DFKai-SB"/>
+                <w:rFonts w:hAnsi="標楷體"/>
                 <w:szCs w:val="24"/>
               </w:rPr>
               <w:t>每日工程收工前，整理現場、收拾工具，使之恢復正常狀況。</w:t>
@@ -5753,7 +6153,7 @@
                 <w:rFonts w:hint="eastAsia"/>
                 <w:color w:val="000000"/>
               </w:rPr>
-              <w:t>{items.AB01Normal}</w:t>
+              <w:t>{items.AB01Normal}{items.AB01NotApplicable}</w:t>
             </w:r>
           </w:p>
         </w:tc>
@@ -5891,7 +6291,7 @@
             </w:pPr>
             <w:r>
               <w:rPr>
-                <w:rFonts w:hAnsi="DFKai-SB"/>
+                <w:rFonts w:hAnsi="標楷體"/>
                 <w:szCs w:val="24"/>
               </w:rPr>
               <w:t>每日工作後，將自動昇降機、</w:t>
@@ -5904,7 +6304,7 @@
             </w:r>
             <w:r>
               <w:rPr>
-                <w:rFonts w:hAnsi="DFKai-SB"/>
+                <w:rFonts w:hAnsi="標楷體"/>
                 <w:szCs w:val="24"/>
               </w:rPr>
               <w:t>字梯、施工架等歸回定位。</w:t>
@@ -5937,7 +6337,7 @@
                 <w:rFonts w:hint="eastAsia"/>
                 <w:color w:val="000000"/>
               </w:rPr>
-              <w:t>{items.AB02Normal}</w:t>
+              <w:t>{items.AB02Normal}{items.AB02NotApplicable}</w:t>
             </w:r>
           </w:p>
         </w:tc>
@@ -6075,7 +6475,7 @@
             </w:pPr>
             <w:r>
               <w:rPr>
-                <w:rFonts w:hAnsi="DFKai-SB"/>
+                <w:rFonts w:hAnsi="標楷體"/>
                 <w:szCs w:val="24"/>
               </w:rPr>
               <w:t>每日工作後，將作業平台上工具及施工物件、材料等收拾完成。</w:t>
@@ -6108,7 +6508,7 @@
                 <w:rFonts w:hint="eastAsia"/>
                 <w:color w:val="000000"/>
               </w:rPr>
-              <w:t>{items.AB03Normal}</w:t>
+              <w:t>{items.AB03Normal}{items.AB03NotApplicable}</w:t>
             </w:r>
           </w:p>
         </w:tc>
@@ -6246,7 +6646,7 @@
             </w:pPr>
             <w:r>
               <w:rPr>
-                <w:rFonts w:hAnsi="DFKai-SB"/>
+                <w:rFonts w:hAnsi="標楷體"/>
                 <w:szCs w:val="24"/>
               </w:rPr>
               <w:t>庫存區、預置區、堆放區之機具、材料已分類、標示，廢棄物當日清除。</w:t>
@@ -6279,7 +6679,7 @@
                 <w:rFonts w:hint="eastAsia"/>
                 <w:color w:val="000000"/>
               </w:rPr>
-              <w:t>{items.AB04Normal}</w:t>
+              <w:t>{items.AB04Normal}{items.AB04NotApplicable}</w:t>
             </w:r>
           </w:p>
         </w:tc>
@@ -6417,7 +6817,7 @@
             </w:pPr>
             <w:r>
               <w:rPr>
-                <w:rFonts w:hAnsi="DFKai-SB"/>
+                <w:rFonts w:hAnsi="標楷體"/>
                 <w:szCs w:val="24"/>
               </w:rPr>
               <w:t>每日收工前將物料、工具置於暫存區並將當日垃圾清理乾淨。</w:t>
@@ -6450,7 +6850,7 @@
                 <w:rFonts w:hint="eastAsia"/>
                 <w:color w:val="000000"/>
               </w:rPr>
-              <w:t>{items.AB05Normal}</w:t>
+              <w:t>{items.AB05Normal}{items.AB05NotApplicable}</w:t>
             </w:r>
           </w:p>
         </w:tc>
@@ -6588,7 +6988,7 @@
             </w:pPr>
             <w:r>
               <w:rPr>
-                <w:rFonts w:hAnsi="DFKai-SB"/>
+                <w:rFonts w:hAnsi="標楷體"/>
                 <w:szCs w:val="24"/>
               </w:rPr>
               <w:t>生活廢棄物依照各區垃圾分類規定丟棄於各分類垃圾桶內。</w:t>
@@ -6621,7 +7021,7 @@
                 <w:rFonts w:hint="eastAsia"/>
                 <w:color w:val="000000"/>
               </w:rPr>
-              <w:t>{items.AB06Normal}</w:t>
+              <w:t>{items.AB06Normal}{items.AB06NotApplicable}</w:t>
             </w:r>
           </w:p>
         </w:tc>
@@ -6712,7 +7112,7 @@
             </w:pPr>
             <w:r>
               <w:rPr>
-                <w:rFonts w:hAnsi="DFKai-SB"/>
+                <w:rFonts w:hAnsi="標楷體"/>
                 <w:color w:val="000000"/>
                 <w:szCs w:val="24"/>
               </w:rPr>
@@ -6785,7 +7185,7 @@
             </w:pPr>
             <w:r>
               <w:rPr>
-                <w:rFonts w:hAnsi="DFKai-SB"/>
+                <w:rFonts w:hAnsi="標楷體"/>
                 <w:color w:val="000000"/>
                 <w:szCs w:val="24"/>
               </w:rPr>
@@ -6859,7 +7259,7 @@
             </w:pPr>
             <w:r>
               <w:rPr>
-                <w:rFonts w:hAnsi="DFKai-SB"/>
+                <w:rFonts w:hAnsi="標楷體"/>
                 <w:color w:val="000000"/>
                 <w:szCs w:val="24"/>
               </w:rPr>
@@ -6923,7 +7323,7 @@
       </w:pPr>
       <w:r>
         <w:rPr>
-          <w:rFonts w:hAnsi="DFKai-SB"/>
+          <w:rFonts w:hAnsi="標楷體"/>
           <w:bCs/>
           <w:color w:val="000000"/>
           <w:sz w:val="22"/>
@@ -6997,7 +7397,7 @@
       </w:r>
       <w:r>
         <w:rPr>
-          <w:rFonts w:hAnsi="DFKai-SB"/>
+          <w:rFonts w:hAnsi="標楷體"/>
           <w:bCs/>
           <w:color w:val="000000"/>
           <w:sz w:val="20"/>
@@ -7006,7 +7406,7 @@
       </w:r>
       <w:r>
         <w:rPr>
-          <w:rFonts w:hAnsi="DFKai-SB"/>
+          <w:rFonts w:hAnsi="標楷體"/>
           <w:bCs/>
           <w:color w:val="000000"/>
           <w:sz w:val="20"/>
@@ -7015,7 +7415,7 @@
       </w:r>
       <w:r>
         <w:rPr>
-          <w:rFonts w:hAnsi="DFKai-SB"/>
+          <w:rFonts w:hAnsi="標楷體"/>
           <w:bCs/>
           <w:color w:val="000000"/>
           <w:sz w:val="20"/>
@@ -7044,7 +7444,7 @@
       </w:r>
       <w:r>
         <w:rPr>
-          <w:rFonts w:hAnsi="DFKai-SB"/>
+          <w:rFonts w:hAnsi="標楷體"/>
           <w:bCs/>
           <w:color w:val="000000"/>
           <w:sz w:val="20"/>
@@ -7053,7 +7453,7 @@
       </w:r>
       <w:r>
         <w:rPr>
-          <w:rFonts w:hAnsi="DFKai-SB"/>
+          <w:rFonts w:hAnsi="標楷體"/>
           <w:bCs/>
           <w:color w:val="000000"/>
           <w:sz w:val="20"/>
@@ -7070,7 +7470,7 @@
       </w:r>
       <w:r>
         <w:rPr>
-          <w:rFonts w:ascii="DFKai-SB" w:hAnsi="DFKai-SB" w:hint="eastAsia"/>
+          <w:rFonts w:ascii="標楷體" w:hAnsi="標楷體" w:hint="eastAsia"/>
           <w:bCs/>
           <w:color w:val="000000"/>
           <w:sz w:val="20"/>
@@ -7087,7 +7487,7 @@
       </w:r>
       <w:r>
         <w:rPr>
-          <w:rFonts w:hAnsi="DFKai-SB"/>
+          <w:rFonts w:hAnsi="標楷體"/>
           <w:bCs/>
           <w:color w:val="000000"/>
           <w:sz w:val="20"/>
@@ -7116,7 +7516,7 @@
       </w:r>
       <w:r>
         <w:rPr>
-          <w:rFonts w:hAnsi="DFKai-SB"/>
+          <w:rFonts w:hAnsi="標楷體"/>
           <w:bCs/>
           <w:color w:val="000000"/>
           <w:sz w:val="20"/>
@@ -7125,7 +7525,7 @@
       </w:r>
       <w:r>
         <w:rPr>
-          <w:rFonts w:hAnsi="DFKai-SB"/>
+          <w:rFonts w:hAnsi="標楷體"/>
           <w:bCs/>
           <w:color w:val="000000"/>
           <w:sz w:val="20"/>
@@ -7134,7 +7534,7 @@
       </w:r>
       <w:r>
         <w:rPr>
-          <w:rFonts w:hAnsi="DFKai-SB"/>
+          <w:rFonts w:hAnsi="標楷體"/>
           <w:bCs/>
           <w:color w:val="000000"/>
           <w:sz w:val="20"/>
@@ -7171,7 +7571,7 @@
       </w:r>
       <w:r>
         <w:rPr>
-          <w:rFonts w:hAnsi="DFKai-SB"/>
+          <w:rFonts w:hAnsi="標楷體"/>
           <w:bCs/>
           <w:color w:val="000000"/>
           <w:sz w:val="20"/>
@@ -7180,7 +7580,7 @@
       </w:r>
       <w:r>
         <w:rPr>
-          <w:rFonts w:hAnsi="DFKai-SB"/>
+          <w:rFonts w:hAnsi="標楷體"/>
           <w:bCs/>
           <w:color w:val="000000"/>
           <w:sz w:val="20"/>
@@ -7189,7 +7589,7 @@
       </w:r>
       <w:r>
         <w:rPr>
-          <w:rFonts w:hAnsi="DFKai-SB"/>
+          <w:rFonts w:hAnsi="標楷體"/>
           <w:bCs/>
           <w:color w:val="000000"/>
           <w:sz w:val="20"/>
@@ -7198,7 +7598,7 @@
       </w:r>
       <w:r>
         <w:rPr>
-          <w:rFonts w:hAnsi="DFKai-SB"/>
+          <w:rFonts w:hAnsi="標楷體"/>
           <w:bCs/>
           <w:color w:val="000000"/>
           <w:sz w:val="20"/>
@@ -7321,7 +7721,7 @@
   <w:docDefaults>
     <w:rPrDefault>
       <w:rPr>
-        <w:rFonts w:ascii="Times New Roman" w:eastAsia="PMingLiU" w:hAnsi="Times New Roman" w:cs="Times New Roman"/>
+        <w:rFonts w:ascii="Times New Roman" w:eastAsia="新細明體" w:hAnsi="Times New Roman" w:cs="Times New Roman"/>
         <w:lang w:val="en-US" w:eastAsia="zh-TW" w:bidi="ar-SA"/>
       </w:rPr>
     </w:rPrDefault>
@@ -7615,7 +8015,7 @@
       <w:widowControl w:val="0"/>
     </w:pPr>
     <w:rPr>
-      <w:rFonts w:eastAsia="DFKai-SB"/>
+      <w:rFonts w:eastAsia="標楷體"/>
       <w:kern w:val="2"/>
       <w:sz w:val="24"/>
     </w:rPr>
@@ -7688,7 +8088,7 @@
       <w:jc w:val="both"/>
     </w:pPr>
     <w:rPr>
-      <w:rFonts w:ascii="DFKai-SB"/>
+      <w:rFonts w:ascii="標楷體"/>
       <w:kern w:val="0"/>
       <w:lang w:val="en-AU"/>
     </w:rPr>
